--- a/Packing List.docx
+++ b/Packing List.docx
@@ -18,84 +18,44 @@
     </w:p>
     <w:p>
       <w:pPr>
-        <w:rPr>
-          <w:rFonts w:ascii="Times New Roman" w:hAnsi="Times New Roman" w:cs="Times New Roman"/>
-        </w:rPr>
-      </w:pPr>
-    </w:p>
-    <w:p>
-      <w:pPr>
-        <w:rPr>
-          <w:rFonts w:ascii="Times New Roman" w:hAnsi="Times New Roman" w:cs="Times New Roman"/>
-          <w:u w:val="single"/>
-        </w:rPr>
-      </w:pPr>
-      <w:r>
-        <w:rPr>
-          <w:rFonts w:ascii="Times New Roman" w:hAnsi="Times New Roman" w:cs="Times New Roman"/>
-          <w:u w:val="single"/>
-        </w:rPr>
-        <w:t>TOC</w:t>
-      </w:r>
-    </w:p>
-    <w:p>
-      <w:pPr>
-        <w:pStyle w:val="ListParagraph"/>
-        <w:numPr>
-          <w:ilvl w:val="0"/>
-          <w:numId w:val="1"/>
-        </w:numPr>
-        <w:rPr>
-          <w:rFonts w:ascii="Times New Roman" w:hAnsi="Times New Roman" w:cs="Times New Roman"/>
-        </w:rPr>
-      </w:pPr>
-      <w:r>
-        <w:rPr>
-          <w:rFonts w:ascii="Times New Roman" w:hAnsi="Times New Roman" w:cs="Times New Roman"/>
-        </w:rPr>
-        <w:t>Instrument</w:t>
-      </w:r>
-    </w:p>
-    <w:p>
-      <w:pPr>
-        <w:pStyle w:val="ListParagraph"/>
-        <w:numPr>
-          <w:ilvl w:val="0"/>
-          <w:numId w:val="1"/>
-        </w:numPr>
-        <w:rPr>
-          <w:rFonts w:ascii="Times New Roman" w:hAnsi="Times New Roman" w:cs="Times New Roman"/>
-        </w:rPr>
-      </w:pPr>
-      <w:r>
-        <w:rPr>
-          <w:rFonts w:ascii="Times New Roman" w:hAnsi="Times New Roman" w:cs="Times New Roman"/>
-        </w:rPr>
-        <w:t>Power cable</w:t>
-      </w:r>
-    </w:p>
-    <w:p>
-      <w:pPr>
-        <w:pStyle w:val="ListParagraph"/>
-        <w:numPr>
-          <w:ilvl w:val="0"/>
-          <w:numId w:val="1"/>
-        </w:numPr>
-        <w:rPr>
-          <w:rFonts w:ascii="Times New Roman" w:hAnsi="Times New Roman" w:cs="Times New Roman"/>
-        </w:rPr>
-      </w:pPr>
-      <w:r>
-        <w:rPr>
-          <w:rFonts w:ascii="Times New Roman" w:hAnsi="Times New Roman" w:cs="Times New Roman"/>
-        </w:rPr>
-        <w:t>Waste tube</w:t>
+        <w:jc w:val="center"/>
+        <w:rPr>
+          <w:rFonts w:ascii="Times New Roman" w:hAnsi="Times New Roman" w:cs="Times New Roman"/>
+        </w:rPr>
+      </w:pPr>
+      <w:r>
+        <w:rPr>
+          <w:rFonts w:ascii="Times New Roman" w:hAnsi="Times New Roman" w:cs="Times New Roman"/>
+        </w:rPr>
+        <w:t>Edit test</w:t>
       </w:r>
       <w:bookmarkStart w:id="0" w:name="_GoBack"/>
       <w:bookmarkEnd w:id="0"/>
     </w:p>
     <w:p>
       <w:pPr>
+        <w:rPr>
+          <w:rFonts w:ascii="Times New Roman" w:hAnsi="Times New Roman" w:cs="Times New Roman"/>
+        </w:rPr>
+      </w:pPr>
+    </w:p>
+    <w:p>
+      <w:pPr>
+        <w:rPr>
+          <w:rFonts w:ascii="Times New Roman" w:hAnsi="Times New Roman" w:cs="Times New Roman"/>
+          <w:u w:val="single"/>
+        </w:rPr>
+      </w:pPr>
+      <w:r>
+        <w:rPr>
+          <w:rFonts w:ascii="Times New Roman" w:hAnsi="Times New Roman" w:cs="Times New Roman"/>
+          <w:u w:val="single"/>
+        </w:rPr>
+        <w:t>TOC</w:t>
+      </w:r>
+    </w:p>
+    <w:p>
+      <w:pPr>
         <w:pStyle w:val="ListParagraph"/>
         <w:numPr>
           <w:ilvl w:val="0"/>
@@ -109,6 +69,60 @@
         <w:rPr>
           <w:rFonts w:ascii="Times New Roman" w:hAnsi="Times New Roman" w:cs="Times New Roman"/>
         </w:rPr>
+        <w:t>Instrument</w:t>
+      </w:r>
+    </w:p>
+    <w:p>
+      <w:pPr>
+        <w:pStyle w:val="ListParagraph"/>
+        <w:numPr>
+          <w:ilvl w:val="0"/>
+          <w:numId w:val="1"/>
+        </w:numPr>
+        <w:rPr>
+          <w:rFonts w:ascii="Times New Roman" w:hAnsi="Times New Roman" w:cs="Times New Roman"/>
+        </w:rPr>
+      </w:pPr>
+      <w:r>
+        <w:rPr>
+          <w:rFonts w:ascii="Times New Roman" w:hAnsi="Times New Roman" w:cs="Times New Roman"/>
+        </w:rPr>
+        <w:t>Power cable</w:t>
+      </w:r>
+    </w:p>
+    <w:p>
+      <w:pPr>
+        <w:pStyle w:val="ListParagraph"/>
+        <w:numPr>
+          <w:ilvl w:val="0"/>
+          <w:numId w:val="1"/>
+        </w:numPr>
+        <w:rPr>
+          <w:rFonts w:ascii="Times New Roman" w:hAnsi="Times New Roman" w:cs="Times New Roman"/>
+        </w:rPr>
+      </w:pPr>
+      <w:r>
+        <w:rPr>
+          <w:rFonts w:ascii="Times New Roman" w:hAnsi="Times New Roman" w:cs="Times New Roman"/>
+        </w:rPr>
+        <w:t>Waste tube</w:t>
+      </w:r>
+    </w:p>
+    <w:p>
+      <w:pPr>
+        <w:pStyle w:val="ListParagraph"/>
+        <w:numPr>
+          <w:ilvl w:val="0"/>
+          <w:numId w:val="1"/>
+        </w:numPr>
+        <w:rPr>
+          <w:rFonts w:ascii="Times New Roman" w:hAnsi="Times New Roman" w:cs="Times New Roman"/>
+        </w:rPr>
+      </w:pPr>
+      <w:r>
+        <w:rPr>
+          <w:rFonts w:ascii="Times New Roman" w:hAnsi="Times New Roman" w:cs="Times New Roman"/>
+        </w:rPr>
         <w:t>Sample tube</w:t>
       </w:r>
     </w:p>
@@ -293,14 +307,12 @@
           <w:rFonts w:ascii="Times New Roman" w:hAnsi="Times New Roman" w:cs="Times New Roman"/>
         </w:rPr>
       </w:pPr>
-      <w:proofErr w:type="spellStart"/>
       <w:r>
         <w:rPr>
           <w:rFonts w:ascii="Times New Roman" w:hAnsi="Times New Roman" w:cs="Times New Roman"/>
         </w:rPr>
         <w:t>WaveGuides</w:t>
       </w:r>
-      <w:proofErr w:type="spellEnd"/>
     </w:p>
     <w:p>
       <w:pPr>

--- a/Packing List.docx
+++ b/Packing List.docx
@@ -1,6 +1,6 @@
 
 <file path=word/document.xml><?xml version="1.0" encoding="utf-8"?>
-<w:document xmlns:wpc="http://schemas.microsoft.com/office/word/2010/wordprocessingCanvas" xmlns:mo="http://schemas.microsoft.com/office/mac/office/2008/main" xmlns:mc="http://schemas.openxmlformats.org/markup-compatibility/2006" xmlns:mv="urn:schemas-microsoft-com:mac:vml" xmlns:o="urn:schemas-microsoft-com:office:office" xmlns:r="http://schemas.openxmlformats.org/officeDocument/2006/relationships" xmlns:m="http://schemas.openxmlformats.org/officeDocument/2006/math" xmlns:v="urn:schemas-microsoft-com:vml" xmlns:wp14="http://schemas.microsoft.com/office/word/2010/wordprocessingDrawing" xmlns:wp="http://schemas.openxmlformats.org/drawingml/2006/wordprocessingDrawing" xmlns:w10="urn:schemas-microsoft-com:office:word" xmlns:w="http://schemas.openxmlformats.org/wordprocessingml/2006/main" xmlns:w14="http://schemas.microsoft.com/office/word/2010/wordml" xmlns:w15="http://schemas.microsoft.com/office/word/2012/wordml" xmlns:wpg="http://schemas.microsoft.com/office/word/2010/wordprocessingGroup" xmlns:wpi="http://schemas.microsoft.com/office/word/2010/wordprocessingInk" xmlns:wne="http://schemas.microsoft.com/office/word/2006/wordml" xmlns:wps="http://schemas.microsoft.com/office/word/2010/wordprocessingShape" mc:Ignorable="w14 w15 wp14">
+<w:document xmlns:wpc="http://schemas.microsoft.com/office/word/2010/wordprocessingCanvas" xmlns:cx="http://schemas.microsoft.com/office/drawing/2014/chartex" xmlns:mc="http://schemas.openxmlformats.org/markup-compatibility/2006" xmlns:o="urn:schemas-microsoft-com:office:office" xmlns:r="http://schemas.openxmlformats.org/officeDocument/2006/relationships" xmlns:m="http://schemas.openxmlformats.org/officeDocument/2006/math" xmlns:v="urn:schemas-microsoft-com:vml" xmlns:wp14="http://schemas.microsoft.com/office/word/2010/wordprocessingDrawing" xmlns:wp="http://schemas.openxmlformats.org/drawingml/2006/wordprocessingDrawing" xmlns:w10="urn:schemas-microsoft-com:office:word" xmlns:w="http://schemas.openxmlformats.org/wordprocessingml/2006/main" xmlns:w14="http://schemas.microsoft.com/office/word/2010/wordml" xmlns:w15="http://schemas.microsoft.com/office/word/2012/wordml" xmlns:w16se="http://schemas.microsoft.com/office/word/2015/wordml/symex" xmlns:wpg="http://schemas.microsoft.com/office/word/2010/wordprocessingGroup" xmlns:wpi="http://schemas.microsoft.com/office/word/2010/wordprocessingInk" xmlns:wne="http://schemas.microsoft.com/office/word/2006/wordml" xmlns:wps="http://schemas.microsoft.com/office/word/2010/wordprocessingShape" mc:Ignorable="w14 w15 w16se wp14">
   <w:body>
     <w:p>
       <w:pPr>
@@ -14,30 +14,9 @@
           <w:rFonts w:ascii="Times New Roman" w:hAnsi="Times New Roman" w:cs="Times New Roman"/>
         </w:rPr>
         <w:t>Paris 2017 Packing List</w:t>
-      </w:r>
-    </w:p>
-    <w:p>
-      <w:pPr>
-        <w:jc w:val="center"/>
-        <w:rPr>
-          <w:rFonts w:ascii="Times New Roman" w:hAnsi="Times New Roman" w:cs="Times New Roman"/>
-        </w:rPr>
-      </w:pPr>
-      <w:r>
-        <w:rPr>
-          <w:rFonts w:ascii="Times New Roman" w:hAnsi="Times New Roman" w:cs="Times New Roman"/>
-        </w:rPr>
-        <w:t>Edit test</w:t>
       </w:r>
       <w:bookmarkStart w:id="0" w:name="_GoBack"/>
       <w:bookmarkEnd w:id="0"/>
-    </w:p>
-    <w:p>
-      <w:pPr>
-        <w:rPr>
-          <w:rFonts w:ascii="Times New Roman" w:hAnsi="Times New Roman" w:cs="Times New Roman"/>
-        </w:rPr>
-      </w:pPr>
     </w:p>
     <w:p>
       <w:pPr>
@@ -554,8 +533,8 @@
 </file>
 
 <file path=word/numbering.xml><?xml version="1.0" encoding="utf-8"?>
-<w:numbering xmlns:wpc="http://schemas.microsoft.com/office/word/2010/wordprocessingCanvas" xmlns:mo="http://schemas.microsoft.com/office/mac/office/2008/main" xmlns:mc="http://schemas.openxmlformats.org/markup-compatibility/2006" xmlns:mv="urn:schemas-microsoft-com:mac:vml" xmlns:o="urn:schemas-microsoft-com:office:office" xmlns:r="http://schemas.openxmlformats.org/officeDocument/2006/relationships" xmlns:m="http://schemas.openxmlformats.org/officeDocument/2006/math" xmlns:v="urn:schemas-microsoft-com:vml" xmlns:wp14="http://schemas.microsoft.com/office/word/2010/wordprocessingDrawing" xmlns:wp="http://schemas.openxmlformats.org/drawingml/2006/wordprocessingDrawing" xmlns:w10="urn:schemas-microsoft-com:office:word" xmlns:w="http://schemas.openxmlformats.org/wordprocessingml/2006/main" xmlns:w14="http://schemas.microsoft.com/office/word/2010/wordml" xmlns:w15="http://schemas.microsoft.com/office/word/2012/wordml" xmlns:wpg="http://schemas.microsoft.com/office/word/2010/wordprocessingGroup" xmlns:wpi="http://schemas.microsoft.com/office/word/2010/wordprocessingInk" xmlns:wne="http://schemas.microsoft.com/office/word/2006/wordml" xmlns:wps="http://schemas.microsoft.com/office/word/2010/wordprocessingShape" mc:Ignorable="w14 w15 wp14">
-  <w:abstractNum w:abstractNumId="0">
+<w:numbering xmlns:wpc="http://schemas.microsoft.com/office/word/2010/wordprocessingCanvas" xmlns:cx="http://schemas.microsoft.com/office/drawing/2014/chartex" xmlns:mc="http://schemas.openxmlformats.org/markup-compatibility/2006" xmlns:o="urn:schemas-microsoft-com:office:office" xmlns:r="http://schemas.openxmlformats.org/officeDocument/2006/relationships" xmlns:m="http://schemas.openxmlformats.org/officeDocument/2006/math" xmlns:v="urn:schemas-microsoft-com:vml" xmlns:wp14="http://schemas.microsoft.com/office/word/2010/wordprocessingDrawing" xmlns:wp="http://schemas.openxmlformats.org/drawingml/2006/wordprocessingDrawing" xmlns:w10="urn:schemas-microsoft-com:office:word" xmlns:w="http://schemas.openxmlformats.org/wordprocessingml/2006/main" xmlns:w14="http://schemas.microsoft.com/office/word/2010/wordml" xmlns:w15="http://schemas.microsoft.com/office/word/2012/wordml" xmlns:w16se="http://schemas.microsoft.com/office/word/2015/wordml/symex" xmlns:wpg="http://schemas.microsoft.com/office/word/2010/wordprocessingGroup" xmlns:wpi="http://schemas.microsoft.com/office/word/2010/wordprocessingInk" xmlns:wne="http://schemas.microsoft.com/office/word/2006/wordml" xmlns:wps="http://schemas.microsoft.com/office/word/2010/wordprocessingShape" mc:Ignorable="w14 w15 w16se wp14">
+  <w:abstractNum w:abstractNumId="0" w15:restartNumberingAfterBreak="0">
     <w:nsid w:val="12347D5A"/>
     <w:multiLevelType w:val="hybridMultilevel"/>
     <w:tmpl w:val="6C4E6E9E"/>
@@ -668,7 +647,7 @@
       </w:rPr>
     </w:lvl>
   </w:abstractNum>
-  <w:abstractNum w:abstractNumId="1">
+  <w:abstractNum w:abstractNumId="1" w15:restartNumberingAfterBreak="0">
     <w:nsid w:val="20982B82"/>
     <w:multiLevelType w:val="hybridMultilevel"/>
     <w:tmpl w:val="8D600B48"/>
@@ -781,7 +760,7 @@
       </w:rPr>
     </w:lvl>
   </w:abstractNum>
-  <w:abstractNum w:abstractNumId="2">
+  <w:abstractNum w:abstractNumId="2" w15:restartNumberingAfterBreak="0">
     <w:nsid w:val="6C9019DA"/>
     <w:multiLevelType w:val="hybridMultilevel"/>
     <w:tmpl w:val="EF2E7F06"/>
@@ -894,7 +873,7 @@
       </w:rPr>
     </w:lvl>
   </w:abstractNum>
-  <w:abstractNum w:abstractNumId="3">
+  <w:abstractNum w:abstractNumId="3" w15:restartNumberingAfterBreak="0">
     <w:nsid w:val="76416174"/>
     <w:multiLevelType w:val="hybridMultilevel"/>
     <w:tmpl w:val="6B8C74F8"/>
@@ -1023,7 +1002,7 @@
 </file>
 
 <file path=word/styles.xml><?xml version="1.0" encoding="utf-8"?>
-<w:styles xmlns:mc="http://schemas.openxmlformats.org/markup-compatibility/2006" xmlns:r="http://schemas.openxmlformats.org/officeDocument/2006/relationships" xmlns:w="http://schemas.openxmlformats.org/wordprocessingml/2006/main" xmlns:w14="http://schemas.microsoft.com/office/word/2010/wordml" xmlns:w15="http://schemas.microsoft.com/office/word/2012/wordml" mc:Ignorable="w14 w15">
+<w:styles xmlns:mc="http://schemas.openxmlformats.org/markup-compatibility/2006" xmlns:r="http://schemas.openxmlformats.org/officeDocument/2006/relationships" xmlns:w="http://schemas.openxmlformats.org/wordprocessingml/2006/main" xmlns:w14="http://schemas.microsoft.com/office/word/2010/wordml" xmlns:w15="http://schemas.microsoft.com/office/word/2012/wordml" xmlns:w16se="http://schemas.microsoft.com/office/word/2015/wordml/symex" mc:Ignorable="w14 w15 w16se">
   <w:docDefaults>
     <w:rPrDefault>
       <w:rPr>
@@ -1035,7 +1014,7 @@
     </w:rPrDefault>
     <w:pPrDefault/>
   </w:docDefaults>
-  <w:latentStyles w:defLockedState="0" w:defUIPriority="99" w:defSemiHidden="0" w:defUnhideWhenUsed="0" w:defQFormat="0" w:count="382">
+  <w:latentStyles w:defLockedState="0" w:defUIPriority="99" w:defSemiHidden="0" w:defUnhideWhenUsed="0" w:defQFormat="0" w:count="371">
     <w:lsdException w:name="Normal" w:uiPriority="0" w:qFormat="1"/>
     <w:lsdException w:name="heading 1" w:uiPriority="9" w:qFormat="1"/>
     <w:lsdException w:name="heading 2" w:semiHidden="1" w:uiPriority="9" w:unhideWhenUsed="1" w:qFormat="1"/>
@@ -1192,15 +1171,6 @@
     <w:lsdException w:name="Balloon Text" w:semiHidden="1" w:unhideWhenUsed="1"/>
     <w:lsdException w:name="Table Grid" w:uiPriority="39"/>
     <w:lsdException w:name="Table Theme" w:semiHidden="1" w:unhideWhenUsed="1"/>
-    <w:lsdException w:name="Note Level 1" w:semiHidden="1" w:unhideWhenUsed="1"/>
-    <w:lsdException w:name="Note Level 2" w:semiHidden="1" w:unhideWhenUsed="1"/>
-    <w:lsdException w:name="Note Level 3" w:semiHidden="1" w:unhideWhenUsed="1"/>
-    <w:lsdException w:name="Note Level 4" w:semiHidden="1" w:unhideWhenUsed="1"/>
-    <w:lsdException w:name="Note Level 5" w:semiHidden="1" w:unhideWhenUsed="1"/>
-    <w:lsdException w:name="Note Level 6" w:semiHidden="1" w:unhideWhenUsed="1"/>
-    <w:lsdException w:name="Note Level 7" w:semiHidden="1" w:unhideWhenUsed="1"/>
-    <w:lsdException w:name="Note Level 8" w:semiHidden="1" w:unhideWhenUsed="1"/>
-    <w:lsdException w:name="Note Level 9" w:semiHidden="1" w:unhideWhenUsed="1"/>
     <w:lsdException w:name="Placeholder Text" w:semiHidden="1"/>
     <w:lsdException w:name="No Spacing" w:uiPriority="1" w:qFormat="1"/>
     <w:lsdException w:name="Light Shading" w:uiPriority="60"/>
@@ -1416,8 +1386,6 @@
     <w:lsdException w:name="List Table 5 Dark Accent 6" w:uiPriority="50"/>
     <w:lsdException w:name="List Table 6 Colorful Accent 6" w:uiPriority="51"/>
     <w:lsdException w:name="List Table 7 Colorful Accent 6" w:uiPriority="52"/>
-    <w:lsdException w:name="Mention" w:semiHidden="1" w:unhideWhenUsed="1"/>
-    <w:lsdException w:name="Smart Hyperlink" w:semiHidden="1" w:unhideWhenUsed="1"/>
   </w:latentStyles>
   <w:style w:type="paragraph" w:default="1" w:styleId="Normal">
     <w:name w:val="Normal"/>
